--- a/Modern_Currency_Recognition_23681593.docx
+++ b/Modern_Currency_Recognition_23681593.docx
@@ -167,23 +167,21 @@
           <w:i/>
           <w:iCs/>
         </w:rPr>
-        <w:t xml:space="preserve">In this study, a deep learning approach was employed to classify Indian currency notes using a convolutional neural network (CNN). The dataset, obtained from Kaggle, consisted of images of various denominations of Indian currency notes. The data </w:t>
-      </w:r>
-      <w:proofErr w:type="gramStart"/>
+        <w:t>In this study, a deep learning approach was employed to classify Indian currency notes using a convolutional neural network (CNN). The dataset, obtained from Kaggle, consisted of images of various denominations of Indian currency notes. The data was divided into training, validation, and test sets, and appropriate preprocessing techniques, including resizing and tensor transformation, were applied.</w:t>
+      </w:r>
       <w:r>
         <w:rPr>
           <w:i/>
           <w:iCs/>
         </w:rPr>
-        <w:t>was divided</w:t>
-      </w:r>
-      <w:proofErr w:type="gramEnd"/>
+        <w:t xml:space="preserve"> </w:t>
+      </w:r>
       <w:r>
         <w:rPr>
           <w:i/>
           <w:iCs/>
         </w:rPr>
-        <w:t xml:space="preserve"> into training, validation, and test sets, and appropriate preprocessing techniques, including resizing and tensor transformation, were applied.</w:t>
+        <w:t>A</w:t>
       </w:r>
       <w:r>
         <w:rPr>
@@ -197,7 +195,7 @@
           <w:i/>
           <w:iCs/>
         </w:rPr>
-        <w:t>A</w:t>
+        <w:t>custom CNN architecture was designed, incorporating multiple convolutional and max-pooling layers, followed by fully connected layers. The model was trained using the Adam optimizer and cross-entropy loss function over 100 epochs. During training, data augmentation techniques were utilized to enhance the robustness of the model. The performance of the model was evaluated using accuracy metrics on the validation and test datasets.</w:t>
       </w:r>
       <w:r>
         <w:rPr>
@@ -211,259 +209,115 @@
           <w:i/>
           <w:iCs/>
         </w:rPr>
-        <w:t xml:space="preserve">custom CNN architecture </w:t>
-      </w:r>
-      <w:proofErr w:type="gramStart"/>
+        <w:t>The</w:t>
+      </w:r>
       <w:r>
         <w:rPr>
           <w:i/>
           <w:iCs/>
         </w:rPr>
-        <w:t>was designed</w:t>
-      </w:r>
-      <w:proofErr w:type="gramEnd"/>
+        <w:t xml:space="preserve"> </w:t>
+      </w:r>
       <w:r>
         <w:rPr>
           <w:i/>
           <w:iCs/>
         </w:rPr>
-        <w:t xml:space="preserve">, incorporating multiple convolutional and max-pooling layers, followed by fully connected layers. The model was trained using the Adam optimizer and cross-entropy loss function over </w:t>
-      </w:r>
-      <w:proofErr w:type="gramStart"/>
+        <w:t>results demonstrated that the model achieved a high level of accuracy in classifying the currency notes. Training and validation loss curves, as well as accuracy curves, were plotted to monitor the learning process and identify potential overfitting or underfitting issues. Additionally, a confusion matrix</w:t>
+      </w:r>
       <w:r>
         <w:rPr>
           <w:i/>
           <w:iCs/>
         </w:rPr>
-        <w:t>100</w:t>
-      </w:r>
-      <w:proofErr w:type="gramEnd"/>
+        <w:t xml:space="preserve"> </w:t>
+      </w:r>
       <w:r>
         <w:rPr>
           <w:i/>
           <w:iCs/>
         </w:rPr>
-        <w:t xml:space="preserve"> epochs. During training, data augmentation techniques </w:t>
-      </w:r>
-      <w:proofErr w:type="gramStart"/>
+        <w:t>was</w:t>
+      </w:r>
       <w:r>
         <w:rPr>
           <w:i/>
           <w:iCs/>
         </w:rPr>
-        <w:t>were utilized</w:t>
-      </w:r>
-      <w:proofErr w:type="gramEnd"/>
+        <w:t xml:space="preserve"> </w:t>
+      </w:r>
       <w:r>
         <w:rPr>
           <w:i/>
           <w:iCs/>
         </w:rPr>
-        <w:t xml:space="preserve"> to enhance the robustness of the model. The performance of the model </w:t>
-      </w:r>
-      <w:proofErr w:type="gramStart"/>
+        <w:t>generated to visualize the model’s performance across different classes. The model was further tested using an interactive interface that allowed users to upload images and receive predictions with confidence scores.</w:t>
+      </w:r>
       <w:r>
         <w:rPr>
           <w:i/>
           <w:iCs/>
         </w:rPr>
-        <w:t>was evaluated</w:t>
-      </w:r>
-      <w:proofErr w:type="gramEnd"/>
+        <w:t xml:space="preserve"> </w:t>
+      </w:r>
       <w:r>
         <w:rPr>
           <w:i/>
           <w:iCs/>
         </w:rPr>
-        <w:t xml:space="preserve"> using accuracy metrics on the validation and test datasets.</w:t>
-      </w:r>
-      <w:r>
+        <w:t>The study highlights the effectiveness of deep learning techniques in image classification tasks, particularly in the context of currency note recognition. Future work may involve the exploration of more complex architectures, larger datasets, and additional data augmentation methods to further improve model performance and generalization capabilities.</w:t>
+      </w:r>
+    </w:p>
+    <w:p>
+      <w:pPr>
+        <w:pStyle w:val="Abstract"/>
         <w:rPr>
           <w:i/>
           <w:iCs/>
         </w:rPr>
-        <w:t xml:space="preserve"> </w:t>
-      </w:r>
+      </w:pPr>
       <w:r>
         <w:rPr>
           <w:i/>
           <w:iCs/>
         </w:rPr>
-        <w:t>The</w:t>
+        <w:t>Keywords—</w:t>
       </w:r>
       <w:r>
         <w:rPr>
           <w:i/>
           <w:iCs/>
         </w:rPr>
-        <w:t xml:space="preserve"> </w:t>
+        <w:t>Deep Learning, Convolutional Neural Network</w:t>
       </w:r>
       <w:r>
         <w:rPr>
           <w:i/>
           <w:iCs/>
         </w:rPr>
-        <w:t xml:space="preserve">results demonstrated that the model achieved </w:t>
-      </w:r>
-      <w:proofErr w:type="gramStart"/>
+        <w:t xml:space="preserve"> (CNN)</w:t>
+      </w:r>
       <w:r>
         <w:rPr>
           <w:i/>
           <w:iCs/>
         </w:rPr>
-        <w:t>a high level</w:t>
-      </w:r>
-      <w:proofErr w:type="gramEnd"/>
+        <w:t>, Image classification, Currency Note Recognition, Model Evaluation</w:t>
+      </w:r>
       <w:r>
         <w:rPr>
           <w:i/>
           <w:iCs/>
         </w:rPr>
-        <w:t xml:space="preserve"> of accuracy in classifying the currency notes. Training and validation loss curves, as well as accuracy curves, </w:t>
-      </w:r>
-      <w:proofErr w:type="gramStart"/>
+        <w:t xml:space="preserve">, Adam Optimizer, </w:t>
+      </w:r>
       <w:r>
         <w:rPr>
           <w:i/>
           <w:iCs/>
         </w:rPr>
-        <w:t>were plotted</w:t>
-      </w:r>
-      <w:proofErr w:type="gramEnd"/>
-      <w:r>
-        <w:rPr>
-          <w:i/>
-          <w:iCs/>
-        </w:rPr>
-        <w:t xml:space="preserve"> to monitor the learning process and identify potential overfitting or underfitting issues. Additionally, a confusion matrix</w:t>
-      </w:r>
-      <w:r>
-        <w:rPr>
-          <w:i/>
-          <w:iCs/>
-        </w:rPr>
-        <w:t xml:space="preserve"> </w:t>
-      </w:r>
-      <w:proofErr w:type="gramStart"/>
-      <w:r>
-        <w:rPr>
-          <w:i/>
-          <w:iCs/>
-        </w:rPr>
-        <w:t>was</w:t>
-      </w:r>
-      <w:r>
-        <w:rPr>
-          <w:i/>
-          <w:iCs/>
-        </w:rPr>
-        <w:t xml:space="preserve"> </w:t>
-      </w:r>
-      <w:r>
-        <w:rPr>
-          <w:i/>
-          <w:iCs/>
-        </w:rPr>
-        <w:t>generated</w:t>
-      </w:r>
-      <w:proofErr w:type="gramEnd"/>
-      <w:r>
-        <w:rPr>
-          <w:i/>
-          <w:iCs/>
-        </w:rPr>
-        <w:t xml:space="preserve"> to visualize the model’s performance across different classes. The model was further </w:t>
-      </w:r>
-      <w:proofErr w:type="gramStart"/>
-      <w:r>
-        <w:rPr>
-          <w:i/>
-          <w:iCs/>
-        </w:rPr>
-        <w:t>tested</w:t>
-      </w:r>
-      <w:proofErr w:type="gramEnd"/>
-      <w:r>
-        <w:rPr>
-          <w:i/>
-          <w:iCs/>
-        </w:rPr>
-        <w:t xml:space="preserve"> using an interactive interface that allowed users to upload images and receive predictions with confidence scores.</w:t>
-      </w:r>
-      <w:r>
-        <w:rPr>
-          <w:i/>
-          <w:iCs/>
-        </w:rPr>
-        <w:t xml:space="preserve"> </w:t>
-      </w:r>
-      <w:r>
-        <w:rPr>
-          <w:i/>
-          <w:iCs/>
-        </w:rPr>
-        <w:t>The study highlights the effectiveness of deep learning techniques in image classification tasks, particularly in the context of currency note recognition. Future work may involve the exploration of more complex architectures, larger datasets, and additional data augmentation methods to further improve model performance and generalization capabilities.</w:t>
-      </w:r>
-    </w:p>
-    <w:p>
-      <w:pPr>
-        <w:pStyle w:val="Abstract"/>
-        <w:rPr>
-          <w:i/>
-          <w:iCs/>
-        </w:rPr>
-      </w:pPr>
-      <w:r>
-        <w:rPr>
-          <w:i/>
-          <w:iCs/>
-        </w:rPr>
-        <w:t>Keywords—</w:t>
-      </w:r>
-      <w:r>
-        <w:rPr>
-          <w:i/>
-          <w:iCs/>
-        </w:rPr>
-        <w:t>Deep Learning, Convolutional Neural Network</w:t>
-      </w:r>
-      <w:r>
-        <w:rPr>
-          <w:i/>
-          <w:iCs/>
-        </w:rPr>
-        <w:t xml:space="preserve"> (CNN)</w:t>
-      </w:r>
-      <w:r>
-        <w:rPr>
-          <w:i/>
-          <w:iCs/>
-        </w:rPr>
-        <w:t>, Image classification, Currency Note Recognition, Model Evaluation</w:t>
-      </w:r>
-      <w:r>
-        <w:rPr>
-          <w:i/>
-          <w:iCs/>
-        </w:rPr>
-        <w:t xml:space="preserve">, Adam Optimizer, </w:t>
-      </w:r>
-      <w:r>
-        <w:rPr>
-          <w:i/>
-          <w:iCs/>
-        </w:rPr>
-        <w:t xml:space="preserve">Counterfeit </w:t>
-      </w:r>
-      <w:proofErr w:type="gramStart"/>
-      <w:r>
-        <w:rPr>
-          <w:i/>
-          <w:iCs/>
-        </w:rPr>
-        <w:t>detection</w:t>
-      </w:r>
-      <w:proofErr w:type="gramEnd"/>
+        <w:t>Counterfeit detection</w:t>
+      </w:r>
     </w:p>
     <w:p>
       <w:pPr>
@@ -584,21 +438,7 @@
         <w:rPr>
           <w:lang w:val="en-US"/>
         </w:rPr>
-        <w:t xml:space="preserve">The recognition and classification of currency notes have </w:t>
-      </w:r>
-      <w:proofErr w:type="gramStart"/>
-      <w:r>
-        <w:rPr>
-          <w:lang w:val="en-US"/>
-        </w:rPr>
-        <w:t>been widely explored</w:t>
-      </w:r>
-      <w:proofErr w:type="gramEnd"/>
-      <w:r>
-        <w:rPr>
-          <w:lang w:val="en-US"/>
-        </w:rPr>
-        <w:t xml:space="preserve"> in the realms of image processing and computer vision. Traditional methods for currency recognition typically utilize handcrafted features and rule-based algorithms. Techniques such as edge detection, histogram analysis, and template matching have been </w:t>
+        <w:t xml:space="preserve">The recognition and classification of currency notes have been widely explored in the realms of image processing and computer vision. Traditional methods for currency recognition typically utilize handcrafted features and rule-based algorithms. Techniques such as edge detection, histogram analysis, and template matching have been </w:t>
       </w:r>
       <w:r>
         <w:rPr>
@@ -907,7 +747,7 @@
                                     <pic:cNvPicPr/>
                                   </pic:nvPicPr>
                                   <pic:blipFill>
-                                    <a:blip r:embed="rId9"/>
+                                    <a:blip r:embed="rId10"/>
                                     <a:stretch>
                                       <a:fillRect/>
                                     </a:stretch>
@@ -1439,7 +1279,7 @@
                                           <pic:cNvPicPr/>
                                         </pic:nvPicPr>
                                         <pic:blipFill>
-                                          <a:blip r:embed="rId10"/>
+                                          <a:blip r:embed="rId11"/>
                                           <a:stretch>
                                             <a:fillRect/>
                                           </a:stretch>
@@ -1515,7 +1355,7 @@
                                     <pic:cNvPicPr/>
                                   </pic:nvPicPr>
                                   <pic:blipFill>
-                                    <a:blip r:embed="rId10"/>
+                                    <a:blip r:embed="rId12"/>
                                     <a:stretch>
                                       <a:fillRect/>
                                     </a:stretch>
@@ -1678,7 +1518,7 @@
                     <pic:cNvPicPr/>
                   </pic:nvPicPr>
                   <pic:blipFill>
-                    <a:blip r:embed="rId11"/>
+                    <a:blip r:embed="rId13"/>
                     <a:stretch>
                       <a:fillRect/>
                     </a:stretch>
@@ -1732,7 +1572,7 @@
                     <pic:cNvPicPr/>
                   </pic:nvPicPr>
                   <pic:blipFill>
-                    <a:blip r:embed="rId12"/>
+                    <a:blip r:embed="rId14"/>
                     <a:stretch>
                       <a:fillRect/>
                     </a:stretch>
@@ -1917,7 +1757,7 @@
                                           <pic:cNvPicPr/>
                                         </pic:nvPicPr>
                                         <pic:blipFill>
-                                          <a:blip r:embed="rId13"/>
+                                          <a:blip r:embed="rId15"/>
                                           <a:stretch>
                                             <a:fillRect/>
                                           </a:stretch>
@@ -1993,7 +1833,7 @@
                                     <pic:cNvPicPr/>
                                   </pic:nvPicPr>
                                   <pic:blipFill>
-                                    <a:blip r:embed="rId13"/>
+                                    <a:blip r:embed="rId16"/>
                                     <a:stretch>
                                       <a:fillRect/>
                                     </a:stretch>
@@ -2156,7 +1996,7 @@
                                           <pic:cNvPicPr/>
                                         </pic:nvPicPr>
                                         <pic:blipFill>
-                                          <a:blip r:embed="rId14"/>
+                                          <a:blip r:embed="rId17"/>
                                           <a:stretch>
                                             <a:fillRect/>
                                           </a:stretch>
@@ -2220,7 +2060,7 @@
                                     <pic:cNvPicPr/>
                                   </pic:nvPicPr>
                                   <pic:blipFill>
-                                    <a:blip r:embed="rId14"/>
+                                    <a:blip r:embed="rId18"/>
                                     <a:stretch>
                                       <a:fillRect/>
                                     </a:stretch>
@@ -2358,6 +2198,30 @@
       </w:r>
     </w:p>
     <w:p/>
+    <w:p>
+      <w:pPr>
+        <w:pStyle w:val="BodyText"/>
+      </w:pPr>
+      <w:r>
+        <w:t xml:space="preserve">The implementation details and source code for the currency recognition system described in this study are available on GitHub. The repository includes the dataset preprocessing scripts, the custom CNN architecture, training procedures, evaluation metrics, and the interactive prediction interface. Researchers and practitioners can access the complete project at the following link: </w:t>
+      </w:r>
+      <w:hyperlink r:id="rId19" w:history="1">
+        <w:r>
+          <w:rPr>
+            <w:rStyle w:val="Hyperlink"/>
+          </w:rPr>
+          <w:t>https://github.com/ajaysasane8/Projects</w:t>
+        </w:r>
+      </w:hyperlink>
+    </w:p>
+    <w:p>
+      <w:pPr>
+        <w:pStyle w:val="BodyText"/>
+      </w:pPr>
+      <w:r>
+        <w:t>This repository serves as a comprehensive resource for replicating and further enhancing the currency recognition system presented in this research.</w:t>
+      </w:r>
+    </w:p>
     <w:p/>
     <w:p>
       <w:pPr>
@@ -2381,7 +2245,7 @@
       <w:r>
         <w:t xml:space="preserve">Brookings (2017) ‘Early Lessons from India’s Demonetization Experiment’, Brookings. Available at: </w:t>
       </w:r>
-      <w:hyperlink r:id="rId15" w:history="1">
+      <w:hyperlink r:id="rId20" w:history="1">
         <w:r>
           <w:rPr>
             <w:rStyle w:val="Hyperlink"/>
@@ -2420,7 +2284,7 @@
       <w:r>
         <w:t xml:space="preserve">, 521(7553), pp. 436-444. Available at: </w:t>
       </w:r>
-      <w:hyperlink r:id="rId16" w:history="1">
+      <w:hyperlink r:id="rId21" w:history="1">
         <w:r>
           <w:rPr>
             <w:rStyle w:val="Hyperlink"/>
@@ -2454,7 +2318,7 @@
       <w:r>
         <w:t xml:space="preserve">’, Reserve Bank of India. Available at: </w:t>
       </w:r>
-      <w:hyperlink r:id="rId17" w:history="1">
+      <w:hyperlink r:id="rId22" w:history="1">
         <w:r>
           <w:rPr>
             <w:rStyle w:val="Hyperlink"/>
@@ -2488,7 +2352,7 @@
       <w:r>
         <w:t xml:space="preserve"> (2023) ‘Impact of Demonetization on Indian Economy’, Journal of Emerging Technologies and Innovative Research. Available at: </w:t>
       </w:r>
-      <w:hyperlink r:id="rId18" w:history="1">
+      <w:hyperlink r:id="rId23" w:history="1">
         <w:r>
           <w:rPr>
             <w:rStyle w:val="Hyperlink"/>
@@ -2520,7 +2384,7 @@
       <w:r>
         <w:t xml:space="preserve">Sahani, G. (2020) ‘Indian Currency Notes Classifier’, Kaggle. Available at: </w:t>
       </w:r>
-      <w:hyperlink r:id="rId19" w:history="1">
+      <w:hyperlink r:id="rId24" w:history="1">
         <w:r>
           <w:rPr>
             <w:rStyle w:val="Hyperlink"/>
@@ -2575,10 +2439,7 @@
       </w:r>
       <w:proofErr w:type="spellEnd"/>
       <w:r>
-        <w:t>. Eng. 2015, 3, 4418–4422</w:t>
-      </w:r>
-      <w:r>
-        <w:t xml:space="preserve">. </w:t>
+        <w:t xml:space="preserve">. Eng. 2015, 3, 4418–4422. </w:t>
       </w:r>
     </w:p>
     <w:p>
@@ -2587,15 +2448,9 @@
         <w:ind w:firstLine="0"/>
       </w:pPr>
       <w:r>
-        <w:t xml:space="preserve">[7] </w:t>
-      </w:r>
-      <w:r>
-        <w:t>Pham, T.D.; Park, Y.H.; Kwon, S.Y.; Park, K.R.; Jeong, D.S.; Yoon, S. Efficient banknote recognition based on selection of discriminative regions with one-dimensional visible-light line sensor. Sensors 2016, 16, 328</w:t>
-      </w:r>
-      <w:r>
-        <w:t xml:space="preserve">. Available at: </w:t>
-      </w:r>
-      <w:hyperlink r:id="rId20" w:history="1">
+        <w:t xml:space="preserve">[7] Pham, T.D.; Park, Y.H.; Kwon, S.Y.; Park, K.R.; Jeong, D.S.; Yoon, S. Efficient banknote recognition based on selection of discriminative regions with one-dimensional visible-light line sensor. Sensors 2016, 16, 328. Available at: </w:t>
+      </w:r>
+      <w:hyperlink r:id="rId25" w:history="1">
         <w:r>
           <w:rPr>
             <w:rStyle w:val="Hyperlink"/>
